--- a/assigns/Y2021_db/D211122-oracle-sql/oracle实验七.docx
+++ b/assigns/Y2021_db/D211122-oracle-sql/oracle实验七.docx
@@ -915,6 +915,7 @@
         <w:t xml:space="preserve"> tables=</w:t>
       </w:r>
       <w:proofErr w:type="spellStart"/>
+      <w:proofErr w:type="gramStart"/>
       <w:r>
         <w:rPr>
           <w:rFonts w:ascii="黑体" w:eastAsia="黑体"/>
@@ -923,6 +924,7 @@
         <w:t>emp,dept</w:t>
       </w:r>
       <w:proofErr w:type="spellEnd"/>
+      <w:proofErr w:type="gramEnd"/>
     </w:p>
     <w:p>
       <w:pPr>
@@ -1087,6 +1089,7 @@
         <w:t xml:space="preserve"> tables=</w:t>
       </w:r>
       <w:proofErr w:type="spellStart"/>
+      <w:proofErr w:type="gramStart"/>
       <w:r>
         <w:rPr>
           <w:rFonts w:ascii="黑体" w:eastAsia="黑体"/>
@@ -1095,6 +1098,7 @@
         <w:t>emp,dept</w:t>
       </w:r>
       <w:proofErr w:type="spellEnd"/>
+      <w:proofErr w:type="gramEnd"/>
     </w:p>
     <w:p>
       <w:pPr>
@@ -1273,7 +1277,7 @@
       <w:pPr>
         <w:ind w:left="720"/>
         <w:rPr>
-          <w:rFonts w:ascii="黑体" w:eastAsia="黑体" w:hint="eastAsia"/>
+          <w:rFonts w:ascii="黑体" w:eastAsia="黑体"/>
           <w:sz w:val="24"/>
         </w:rPr>
       </w:pPr>
@@ -1348,7 +1352,15 @@
           <w:rFonts w:ascii="黑体" w:eastAsia="黑体"/>
           <w:sz w:val="24"/>
         </w:rPr>
-        <w:t xml:space="preserve">/tiger  </w:t>
+        <w:t>/</w:t>
+      </w:r>
+      <w:proofErr w:type="gramStart"/>
+      <w:r>
+        <w:rPr>
+          <w:rFonts w:ascii="黑体" w:eastAsia="黑体"/>
+          <w:sz w:val="24"/>
+        </w:rPr>
+        <w:t xml:space="preserve">tiger  </w:t>
       </w:r>
       <w:proofErr w:type="spellStart"/>
       <w:r>
@@ -1359,6 +1371,7 @@
         <w:t>parfile</w:t>
       </w:r>
       <w:proofErr w:type="spellEnd"/>
+      <w:proofErr w:type="gramEnd"/>
       <w:r>
         <w:rPr>
           <w:rFonts w:ascii="黑体" w:eastAsia="黑体"/>
@@ -1546,21 +1559,118 @@
           <w:sz w:val="24"/>
         </w:rPr>
       </w:pPr>
-    </w:p>
-    <w:p>
-      <w:pPr>
-        <w:ind w:left="720"/>
-        <w:rPr>
-          <w:rFonts w:ascii="黑体" w:eastAsia="黑体"/>
-          <w:sz w:val="24"/>
-        </w:rPr>
-      </w:pPr>
-    </w:p>
-    <w:p>
-      <w:pPr>
-        <w:ind w:left="720"/>
-        <w:rPr>
-          <w:rFonts w:ascii="黑体" w:eastAsia="黑体" w:hint="eastAsia"/>
+      <w:r>
+        <w:rPr>
+          <w:noProof/>
+        </w:rPr>
+        <w:lastRenderedPageBreak/>
+        <w:drawing>
+          <wp:inline distT="0" distB="0" distL="0" distR="0" wp14:anchorId="54D521A2" wp14:editId="0C1684A2">
+            <wp:extent cx="5274310" cy="2633345"/>
+            <wp:effectExtent l="0" t="0" r="2540" b="0"/>
+            <wp:docPr id="10" name="图片 10"/>
+            <wp:cNvGraphicFramePr>
+              <a:graphicFrameLocks xmlns:a="http://schemas.openxmlformats.org/drawingml/2006/main" noChangeAspect="1"/>
+            </wp:cNvGraphicFramePr>
+            <a:graphic xmlns:a="http://schemas.openxmlformats.org/drawingml/2006/main">
+              <a:graphicData uri="http://schemas.openxmlformats.org/drawingml/2006/picture">
+                <pic:pic xmlns:pic="http://schemas.openxmlformats.org/drawingml/2006/picture">
+                  <pic:nvPicPr>
+                    <pic:cNvPr id="1" name=""/>
+                    <pic:cNvPicPr/>
+                  </pic:nvPicPr>
+                  <pic:blipFill>
+                    <a:blip r:embed="rId13"/>
+                    <a:stretch>
+                      <a:fillRect/>
+                    </a:stretch>
+                  </pic:blipFill>
+                  <pic:spPr>
+                    <a:xfrm>
+                      <a:off x="0" y="0"/>
+                      <a:ext cx="5274310" cy="2633345"/>
+                    </a:xfrm>
+                    <a:prstGeom prst="rect">
+                      <a:avLst/>
+                    </a:prstGeom>
+                  </pic:spPr>
+                </pic:pic>
+              </a:graphicData>
+            </a:graphic>
+          </wp:inline>
+        </w:drawing>
+      </w:r>
+    </w:p>
+    <w:p>
+      <w:pPr>
+        <w:ind w:left="720"/>
+        <w:rPr>
+          <w:rFonts w:ascii="黑体" w:eastAsia="黑体" w:hint="eastAsia"/>
+          <w:sz w:val="24"/>
+        </w:rPr>
+      </w:pPr>
+      <w:r>
+        <w:rPr>
+          <w:rFonts w:ascii="黑体" w:eastAsia="黑体"/>
+          <w:sz w:val="24"/>
+        </w:rPr>
+        <w:t>grant unlimited tablespace to c##test01;</w:t>
+      </w:r>
+    </w:p>
+    <w:p>
+      <w:pPr>
+        <w:ind w:left="720"/>
+        <w:rPr>
+          <w:rFonts w:ascii="黑体" w:eastAsia="黑体"/>
+          <w:sz w:val="24"/>
+        </w:rPr>
+      </w:pPr>
+      <w:r>
+        <w:rPr>
+          <w:noProof/>
+        </w:rPr>
+        <w:drawing>
+          <wp:inline distT="0" distB="0" distL="0" distR="0" wp14:anchorId="47823BBA" wp14:editId="402DC803">
+            <wp:extent cx="5274310" cy="1229360"/>
+            <wp:effectExtent l="0" t="0" r="2540" b="8890"/>
+            <wp:docPr id="9" name="图片 9"/>
+            <wp:cNvGraphicFramePr>
+              <a:graphicFrameLocks xmlns:a="http://schemas.openxmlformats.org/drawingml/2006/main" noChangeAspect="1"/>
+            </wp:cNvGraphicFramePr>
+            <a:graphic xmlns:a="http://schemas.openxmlformats.org/drawingml/2006/main">
+              <a:graphicData uri="http://schemas.openxmlformats.org/drawingml/2006/picture">
+                <pic:pic xmlns:pic="http://schemas.openxmlformats.org/drawingml/2006/picture">
+                  <pic:nvPicPr>
+                    <pic:cNvPr id="1" name=""/>
+                    <pic:cNvPicPr/>
+                  </pic:nvPicPr>
+                  <pic:blipFill>
+                    <a:blip r:embed="rId14"/>
+                    <a:stretch>
+                      <a:fillRect/>
+                    </a:stretch>
+                  </pic:blipFill>
+                  <pic:spPr>
+                    <a:xfrm>
+                      <a:off x="0" y="0"/>
+                      <a:ext cx="5274310" cy="1229360"/>
+                    </a:xfrm>
+                    <a:prstGeom prst="rect">
+                      <a:avLst/>
+                    </a:prstGeom>
+                  </pic:spPr>
+                </pic:pic>
+              </a:graphicData>
+            </a:graphic>
+          </wp:inline>
+        </w:drawing>
+      </w:r>
+    </w:p>
+    <w:p>
+      <w:pPr>
+        <w:ind w:left="720"/>
+        <w:rPr>
+          <w:rFonts w:ascii="黑体" w:eastAsia="黑体"/>
           <w:sz w:val="24"/>
         </w:rPr>
       </w:pPr>
@@ -1626,7 +1736,337 @@
           <w:rFonts w:ascii="黑体" w:eastAsia="黑体"/>
           <w:sz w:val="24"/>
         </w:rPr>
-        <w:t xml:space="preserve"> schemas=c##test01</w:t>
+        <w:t xml:space="preserve"> </w:t>
+      </w:r>
+    </w:p>
+    <w:p>
+      <w:pPr>
+        <w:ind w:left="720"/>
+        <w:rPr>
+          <w:rFonts w:ascii="黑体" w:eastAsia="黑体"/>
+          <w:sz w:val="24"/>
+        </w:rPr>
+      </w:pPr>
+      <w:r>
+        <w:rPr>
+          <w:noProof/>
+        </w:rPr>
+        <w:drawing>
+          <wp:inline distT="0" distB="0" distL="0" distR="0" wp14:anchorId="56665C9B" wp14:editId="1425A9FC">
+            <wp:extent cx="5274310" cy="1592580"/>
+            <wp:effectExtent l="0" t="0" r="2540" b="7620"/>
+            <wp:docPr id="11" name="图片 11"/>
+            <wp:cNvGraphicFramePr>
+              <a:graphicFrameLocks xmlns:a="http://schemas.openxmlformats.org/drawingml/2006/main" noChangeAspect="1"/>
+            </wp:cNvGraphicFramePr>
+            <a:graphic xmlns:a="http://schemas.openxmlformats.org/drawingml/2006/main">
+              <a:graphicData uri="http://schemas.openxmlformats.org/drawingml/2006/picture">
+                <pic:pic xmlns:pic="http://schemas.openxmlformats.org/drawingml/2006/picture">
+                  <pic:nvPicPr>
+                    <pic:cNvPr id="1" name=""/>
+                    <pic:cNvPicPr/>
+                  </pic:nvPicPr>
+                  <pic:blipFill>
+                    <a:blip r:embed="rId15"/>
+                    <a:stretch>
+                      <a:fillRect/>
+                    </a:stretch>
+                  </pic:blipFill>
+                  <pic:spPr>
+                    <a:xfrm>
+                      <a:off x="0" y="0"/>
+                      <a:ext cx="5274310" cy="1592580"/>
+                    </a:xfrm>
+                    <a:prstGeom prst="rect">
+                      <a:avLst/>
+                    </a:prstGeom>
+                  </pic:spPr>
+                </pic:pic>
+              </a:graphicData>
+            </a:graphic>
+          </wp:inline>
+        </w:drawing>
+      </w:r>
+    </w:p>
+    <w:p>
+      <w:pPr>
+        <w:ind w:left="720"/>
+        <w:rPr>
+          <w:rFonts w:ascii="黑体" w:eastAsia="黑体"/>
+          <w:sz w:val="24"/>
+        </w:rPr>
+      </w:pPr>
+    </w:p>
+    <w:p>
+      <w:pPr>
+        <w:ind w:left="720"/>
+        <w:rPr>
+          <w:rFonts w:ascii="黑体" w:eastAsia="黑体" w:hint="eastAsia"/>
+          <w:sz w:val="24"/>
+        </w:rPr>
+      </w:pPr>
+      <w:proofErr w:type="spellStart"/>
+      <w:r>
+        <w:rPr>
+          <w:rFonts w:ascii="黑体" w:eastAsia="黑体"/>
+          <w:sz w:val="24"/>
+        </w:rPr>
+        <w:t>impdp</w:t>
+      </w:r>
+      <w:proofErr w:type="spellEnd"/>
+      <w:r>
+        <w:rPr>
+          <w:rFonts w:ascii="黑体" w:eastAsia="黑体"/>
+          <w:sz w:val="24"/>
+        </w:rPr>
+        <w:t xml:space="preserve"> c##test01/m1234 directory=</w:t>
+      </w:r>
+      <w:proofErr w:type="spellStart"/>
+      <w:r>
+        <w:rPr>
+          <w:rFonts w:ascii="黑体" w:eastAsia="黑体"/>
+          <w:sz w:val="24"/>
+        </w:rPr>
+        <w:t>dump_dir</w:t>
+      </w:r>
+      <w:proofErr w:type="spellEnd"/>
+      <w:r>
+        <w:rPr>
+          <w:rFonts w:ascii="黑体" w:eastAsia="黑体"/>
+          <w:sz w:val="24"/>
+        </w:rPr>
+        <w:t xml:space="preserve"> </w:t>
+      </w:r>
+      <w:proofErr w:type="spellStart"/>
+      <w:r>
+        <w:rPr>
+          <w:rFonts w:ascii="黑体" w:eastAsia="黑体"/>
+          <w:sz w:val="24"/>
+        </w:rPr>
+        <w:t>dumpfile</w:t>
+      </w:r>
+      <w:proofErr w:type="spellEnd"/>
+      <w:r>
+        <w:rPr>
+          <w:rFonts w:ascii="黑体" w:eastAsia="黑体"/>
+          <w:sz w:val="24"/>
+        </w:rPr>
+        <w:t>=</w:t>
+      </w:r>
+      <w:proofErr w:type="spellStart"/>
+      <w:r>
+        <w:rPr>
+          <w:rFonts w:ascii="黑体" w:eastAsia="黑体"/>
+          <w:sz w:val="24"/>
+        </w:rPr>
+        <w:t>scott.dmp</w:t>
+      </w:r>
+      <w:proofErr w:type="spellEnd"/>
+      <w:r>
+        <w:rPr>
+          <w:rFonts w:ascii="黑体" w:eastAsia="黑体"/>
+          <w:sz w:val="24"/>
+        </w:rPr>
+        <w:t xml:space="preserve"> </w:t>
+      </w:r>
+      <w:proofErr w:type="spellStart"/>
+      <w:r>
+        <w:rPr>
+          <w:rFonts w:ascii="黑体" w:eastAsia="黑体"/>
+          <w:sz w:val="24"/>
+        </w:rPr>
+        <w:t>remap_schema</w:t>
+      </w:r>
+      <w:proofErr w:type="spellEnd"/>
+      <w:r>
+        <w:rPr>
+          <w:rFonts w:ascii="黑体" w:eastAsia="黑体"/>
+          <w:sz w:val="24"/>
+        </w:rPr>
+        <w:t>=c##</w:t>
+      </w:r>
+      <w:proofErr w:type="spellStart"/>
+      <w:proofErr w:type="gramStart"/>
+      <w:r>
+        <w:rPr>
+          <w:rFonts w:ascii="黑体" w:eastAsia="黑体"/>
+          <w:sz w:val="24"/>
+        </w:rPr>
+        <w:t>scott:c</w:t>
+      </w:r>
+      <w:proofErr w:type="spellEnd"/>
+      <w:r>
+        <w:rPr>
+          <w:rFonts w:ascii="黑体" w:eastAsia="黑体"/>
+          <w:sz w:val="24"/>
+        </w:rPr>
+        <w:t>#</w:t>
+      </w:r>
+      <w:proofErr w:type="gramEnd"/>
+      <w:r>
+        <w:rPr>
+          <w:rFonts w:ascii="黑体" w:eastAsia="黑体"/>
+          <w:sz w:val="24"/>
+        </w:rPr>
+        <w:t>#test01</w:t>
+      </w:r>
+    </w:p>
+    <w:p>
+      <w:pPr>
+        <w:ind w:left="720"/>
+        <w:rPr>
+          <w:rFonts w:ascii="黑体" w:eastAsia="黑体"/>
+          <w:sz w:val="24"/>
+        </w:rPr>
+      </w:pPr>
+      <w:r>
+        <w:rPr>
+          <w:noProof/>
+        </w:rPr>
+        <w:lastRenderedPageBreak/>
+        <w:drawing>
+          <wp:inline distT="0" distB="0" distL="0" distR="0" wp14:anchorId="54C23E02" wp14:editId="69B013D9">
+            <wp:extent cx="5274310" cy="3902075"/>
+            <wp:effectExtent l="0" t="0" r="2540" b="3175"/>
+            <wp:docPr id="12" name="图片 12"/>
+            <wp:cNvGraphicFramePr>
+              <a:graphicFrameLocks xmlns:a="http://schemas.openxmlformats.org/drawingml/2006/main" noChangeAspect="1"/>
+            </wp:cNvGraphicFramePr>
+            <a:graphic xmlns:a="http://schemas.openxmlformats.org/drawingml/2006/main">
+              <a:graphicData uri="http://schemas.openxmlformats.org/drawingml/2006/picture">
+                <pic:pic xmlns:pic="http://schemas.openxmlformats.org/drawingml/2006/picture">
+                  <pic:nvPicPr>
+                    <pic:cNvPr id="1" name=""/>
+                    <pic:cNvPicPr/>
+                  </pic:nvPicPr>
+                  <pic:blipFill>
+                    <a:blip r:embed="rId16"/>
+                    <a:stretch>
+                      <a:fillRect/>
+                    </a:stretch>
+                  </pic:blipFill>
+                  <pic:spPr>
+                    <a:xfrm>
+                      <a:off x="0" y="0"/>
+                      <a:ext cx="5274310" cy="3902075"/>
+                    </a:xfrm>
+                    <a:prstGeom prst="rect">
+                      <a:avLst/>
+                    </a:prstGeom>
+                  </pic:spPr>
+                </pic:pic>
+              </a:graphicData>
+            </a:graphic>
+          </wp:inline>
+        </w:drawing>
+      </w:r>
+    </w:p>
+    <w:p>
+      <w:pPr>
+        <w:ind w:left="720"/>
+        <w:rPr>
+          <w:rFonts w:ascii="黑体" w:eastAsia="黑体"/>
+          <w:sz w:val="24"/>
+        </w:rPr>
+      </w:pPr>
+    </w:p>
+    <w:p>
+      <w:pPr>
+        <w:ind w:firstLineChars="300" w:firstLine="720"/>
+        <w:rPr>
+          <w:rFonts w:ascii="黑体" w:eastAsia="黑体"/>
+          <w:sz w:val="24"/>
+        </w:rPr>
+      </w:pPr>
+      <w:r>
+        <w:rPr>
+          <w:rFonts w:ascii="黑体" w:eastAsia="黑体"/>
+          <w:sz w:val="24"/>
+        </w:rPr>
+        <w:t>imp c##test01/m1234 file=/home/oracle/</w:t>
+      </w:r>
+      <w:proofErr w:type="spellStart"/>
+      <w:r>
+        <w:rPr>
+          <w:rFonts w:ascii="黑体" w:eastAsia="黑体"/>
+          <w:sz w:val="24"/>
+        </w:rPr>
+        <w:t>dump_dir</w:t>
+      </w:r>
+      <w:proofErr w:type="spellEnd"/>
+      <w:r>
+        <w:rPr>
+          <w:rFonts w:ascii="黑体" w:eastAsia="黑体"/>
+          <w:sz w:val="24"/>
+        </w:rPr>
+        <w:t>/</w:t>
+      </w:r>
+      <w:proofErr w:type="spellStart"/>
+      <w:r>
+        <w:rPr>
+          <w:rFonts w:ascii="黑体" w:eastAsia="黑体"/>
+          <w:sz w:val="24"/>
+        </w:rPr>
+        <w:t>exp_emp_dept.dmp</w:t>
+      </w:r>
+      <w:proofErr w:type="spellEnd"/>
+    </w:p>
+    <w:p>
+      <w:pPr>
+        <w:ind w:left="720"/>
+        <w:rPr>
+          <w:rFonts w:ascii="黑体" w:eastAsia="黑体"/>
+          <w:sz w:val="24"/>
+        </w:rPr>
+      </w:pPr>
+    </w:p>
+    <w:p>
+      <w:pPr>
+        <w:ind w:left="720"/>
+        <w:rPr>
+          <w:rFonts w:ascii="黑体" w:eastAsia="黑体" w:hint="eastAsia"/>
+          <w:sz w:val="24"/>
+        </w:rPr>
+      </w:pPr>
+      <w:r>
+        <w:rPr>
+          <w:noProof/>
+        </w:rPr>
+        <w:drawing>
+          <wp:inline distT="0" distB="0" distL="0" distR="0" wp14:anchorId="1D264E02" wp14:editId="6552DEA4">
+            <wp:extent cx="5274310" cy="1776730"/>
+            <wp:effectExtent l="0" t="0" r="2540" b="0"/>
+            <wp:docPr id="13" name="图片 13"/>
+            <wp:cNvGraphicFramePr>
+              <a:graphicFrameLocks xmlns:a="http://schemas.openxmlformats.org/drawingml/2006/main" noChangeAspect="1"/>
+            </wp:cNvGraphicFramePr>
+            <a:graphic xmlns:a="http://schemas.openxmlformats.org/drawingml/2006/main">
+              <a:graphicData uri="http://schemas.openxmlformats.org/drawingml/2006/picture">
+                <pic:pic xmlns:pic="http://schemas.openxmlformats.org/drawingml/2006/picture">
+                  <pic:nvPicPr>
+                    <pic:cNvPr id="1" name=""/>
+                    <pic:cNvPicPr/>
+                  </pic:nvPicPr>
+                  <pic:blipFill>
+                    <a:blip r:embed="rId17"/>
+                    <a:stretch>
+                      <a:fillRect/>
+                    </a:stretch>
+                  </pic:blipFill>
+                  <pic:spPr>
+                    <a:xfrm>
+                      <a:off x="0" y="0"/>
+                      <a:ext cx="5274310" cy="1776730"/>
+                    </a:xfrm>
+                    <a:prstGeom prst="rect">
+                      <a:avLst/>
+                    </a:prstGeom>
+                  </pic:spPr>
+                </pic:pic>
+              </a:graphicData>
+            </a:graphic>
+          </wp:inline>
+        </w:drawing>
       </w:r>
     </w:p>
     <w:sectPr>
